--- a/docs/CV_Oleksandr_Shapovalov.docx
+++ b/docs/CV_Oleksandr_Shapovalov.docx
@@ -372,7 +372,7 @@
           <w:szCs w:val="20"/>
           <w:rtl w:val="0"/>
         </w:rPr>
-        <w:t xml:space="preserve">Being responsible for conformity components according to the design plan, for implementing the new changes, and handling feedback</w:t>
+        <w:t xml:space="preserve">Being responsible for conformity components according to the design plan, implementing the new changes, and handling feedback</w:t>
       </w:r>
     </w:p>
     <w:p>
@@ -398,7 +398,7 @@
           <w:szCs w:val="20"/>
           <w:rtl w:val="0"/>
         </w:rPr>
-        <w:t xml:space="preserve">Covered 80% code with test cases using React Testing Library and Jest</w:t>
+        <w:t xml:space="preserve">Covering 80% of code with test cases using React Testing Library and Jest</w:t>
       </w:r>
       <w:r>
         <w:rPr>
@@ -722,7 +722,7 @@
           <w:szCs w:val="20"/>
           <w:rtl w:val="0"/>
         </w:rPr>
-        <w:t xml:space="preserve">Worked closely with the team to build admin page of Live Shot Manager app using React</w:t>
+        <w:t xml:space="preserve">Worked closely with the team to build the admin page of the Live Shot Manager app using React</w:t>
       </w:r>
     </w:p>
     <w:p>
@@ -936,8 +936,9 @@
         <w:ind w:left="0" w:firstLine="720"/>
         <w:rPr>
           <w:rFonts w:ascii="Verdana" w:cs="Verdana" w:eastAsia="Verdana" w:hAnsi="Verdana"/>
-          <w:b w:val="1"/>
-          <w:color w:val="263238"/>
+          <w:color w:val="3f3f3f"/>
+          <w:sz w:val="20"/>
+          <w:szCs w:val="20"/>
         </w:rPr>
       </w:pPr>
       <w:r>
@@ -997,8 +998,25 @@
         <w:pageBreakBefore w:val="0"/>
         <w:rPr>
           <w:rFonts w:ascii="Verdana" w:cs="Verdana" w:eastAsia="Verdana" w:hAnsi="Verdana"/>
-          <w:b w:val="1"/>
-          <w:color w:val="263238"/>
+          <w:color w:val="263238"/>
+          <w:sz w:val="20"/>
+          <w:szCs w:val="20"/>
+        </w:rPr>
+      </w:pPr>
+      <w:r>
+        <w:rPr>
+          <w:rtl w:val="0"/>
+        </w:rPr>
+      </w:r>
+    </w:p>
+    <w:p>
+      <w:pPr>
+        <w:pageBreakBefore w:val="0"/>
+        <w:rPr>
+          <w:rFonts w:ascii="Verdana" w:cs="Verdana" w:eastAsia="Verdana" w:hAnsi="Verdana"/>
+          <w:color w:val="263238"/>
+          <w:sz w:val="20"/>
+          <w:szCs w:val="20"/>
         </w:rPr>
       </w:pPr>
       <w:r>
